--- a/R recordings.docx
+++ b/R recordings.docx
@@ -2,6 +2,32 @@
 <file path=word/document.xml><?xml version="1.0" encoding="utf-8"?>
 <w:document xmlns:wpc="http://schemas.microsoft.com/office/word/2010/wordprocessingCanvas" xmlns:mc="http://schemas.openxmlformats.org/markup-compatibility/2006" xmlns:o="urn:schemas-microsoft-com:office:office" xmlns:r="http://schemas.openxmlformats.org/officeDocument/2006/relationships" xmlns:m="http://schemas.openxmlformats.org/officeDocument/2006/math" xmlns:v="urn:schemas-microsoft-com:vml" xmlns:wp14="http://schemas.microsoft.com/office/word/2010/wordprocessingDrawing" xmlns:wp="http://schemas.openxmlformats.org/drawingml/2006/wordprocessingDrawing" xmlns:w10="urn:schemas-microsoft-com:office:word" xmlns:w="http://schemas.openxmlformats.org/wordprocessingml/2006/main" xmlns:w14="http://schemas.microsoft.com/office/word/2010/wordml" xmlns:wpg="http://schemas.microsoft.com/office/word/2010/wordprocessingGroup" xmlns:wpi="http://schemas.microsoft.com/office/word/2010/wordprocessingInk" xmlns:wne="http://schemas.microsoft.com/office/word/2006/wordml" xmlns:wps="http://schemas.microsoft.com/office/word/2010/wordprocessingShape" mc:Ignorable="w14 wp14">
   <w:body>
+    <w:p>
+      <w:pPr>
+        <w:pStyle w:val="NormalWeb"/>
+      </w:pPr>
+      <w:r>
+        <w:fldChar w:fldCharType="begin"/>
+      </w:r>
+      <w:r>
+        <w:instrText xml:space="preserve"> HYPERLINK "https://fts.capgemini.com/private/17248556497608/day1_recordings.zip" \t "_blank" </w:instrText>
+      </w:r>
+      <w:r>
+        <w:fldChar w:fldCharType="separate"/>
+      </w:r>
+      <w:r>
+        <w:rPr>
+          <w:rStyle w:val="Hyperlink"/>
+        </w:rPr>
+        <w:t>https://fts.capgemini.com/private/17248556497608/day1_recordings.zip</w:t>
+      </w:r>
+      <w:r>
+        <w:fldChar w:fldCharType="end"/>
+      </w:r>
+      <w:r>
+        <w:t xml:space="preserve"> link valid until 2017-11-01 5:00 UTC (SSO protected)</w:t>
+      </w:r>
+    </w:p>
     <w:p>
       <w:pPr>
         <w:pStyle w:val="NormalWeb"/>
@@ -11,7 +37,7 @@
           <w:rPr>
             <w:rStyle w:val="Hyperlink"/>
           </w:rPr>
-          <w:t>https://fts.capgemini.com/private/17248556497608/day1_recordings.zip</w:t>
+          <w:t>https://fts.capgemini.com/private/17248556497608/day2_recordings.zip</w:t>
         </w:r>
       </w:hyperlink>
       <w:r>
@@ -22,23 +48,7 @@
       <w:pPr>
         <w:pStyle w:val="NormalWeb"/>
       </w:pPr>
-      <w:hyperlink r:id="rId6" w:tgtFrame="_blank" w:history="1">
-        <w:r>
-          <w:rPr>
-            <w:rStyle w:val="Hyperlink"/>
-          </w:rPr>
-          <w:t>https://fts.capgemini.com/private/17248556497608/day2_recordings.zip</w:t>
-        </w:r>
-      </w:hyperlink>
-      <w:r>
-        <w:t xml:space="preserve"> link valid until 2017-11-01 5:00 UTC (SSO protected)</w:t>
-      </w:r>
-    </w:p>
-    <w:p>
-      <w:pPr>
-        <w:pStyle w:val="NormalWeb"/>
-      </w:pPr>
-      <w:hyperlink r:id="rId7" w:history="1">
+      <w:hyperlink r:id="rId6" w:history="1">
         <w:r>
           <w:rPr>
             <w:rStyle w:val="Hyperlink"/>
@@ -48,6 +58,94 @@
       </w:hyperlink>
       <w:r>
         <w:t xml:space="preserve"> link valid until 2017-11-01 5:00 UTC (SSO protected)</w:t>
+      </w:r>
+    </w:p>
+    <w:p>
+      <w:r>
+        <w:t>Dear Colleague</w:t>
+      </w:r>
+      <w:proofErr w:type="gramStart"/>
+      <w:r>
+        <w:t>,</w:t>
+      </w:r>
+      <w:proofErr w:type="gramEnd"/>
+      <w:r>
+        <w:br/>
+      </w:r>
+      <w:r>
+        <w:br/>
+        <w:t xml:space="preserve">Please use the following password to download the files you want to share via FTS. Username was shared in the previous email. </w:t>
+      </w:r>
+    </w:p>
+    <w:p>
+      <w:pPr>
+        <w:pStyle w:val="NormalWeb"/>
+      </w:pPr>
+      <w:hyperlink r:id="rId7" w:tgtFrame="_blank" w:history="1">
+        <w:r>
+          <w:rPr>
+            <w:rStyle w:val="Hyperlink"/>
+          </w:rPr>
+          <w:t>https://fts.capgemini.com/pubpwd/3491859597502/day1_recordings.zip</w:t>
+        </w:r>
+      </w:hyperlink>
+      <w:r>
+        <w:t xml:space="preserve"> link valid until 2017-11-03 5:00 UTC (public access with local password)</w:t>
+      </w:r>
+    </w:p>
+    <w:p>
+      <w:pPr>
+        <w:pStyle w:val="NormalWeb"/>
+      </w:pPr>
+      <w:hyperlink r:id="rId8" w:tgtFrame="_blank" w:history="1">
+        <w:r>
+          <w:rPr>
+            <w:rStyle w:val="Hyperlink"/>
+          </w:rPr>
+          <w:t>https://fts.capgemini.com/pubpwd/3491859597502/day2_recordings.zip</w:t>
+        </w:r>
+      </w:hyperlink>
+      <w:r>
+        <w:t xml:space="preserve"> link valid until 2017-11-03 5:00 UTC (public access with local password)</w:t>
+      </w:r>
+    </w:p>
+    <w:p>
+      <w:pPr>
+        <w:pStyle w:val="NormalWeb"/>
+      </w:pPr>
+      <w:hyperlink r:id="rId9" w:history="1">
+        <w:r>
+          <w:rPr>
+            <w:rStyle w:val="Hyperlink"/>
+          </w:rPr>
+          <w:t>https://fts.capgemini.com/pubpwd/3491859597502/day3_recordings.zip</w:t>
+        </w:r>
+      </w:hyperlink>
+      <w:r>
+        <w:t xml:space="preserve"> link valid until 2017-11-03 5:00 UTC (public access with local password)</w:t>
+      </w:r>
+    </w:p>
+    <w:p>
+      <w:r>
+        <w:t xml:space="preserve">Password: JYmBS7EMHM </w:t>
+      </w:r>
+      <w:r>
+        <w:br/>
+      </w:r>
+      <w:r>
+        <w:br/>
+        <w:t xml:space="preserve">Please do not reply to this message. If you require support, contact the </w:t>
+      </w:r>
+      <w:hyperlink r:id="rId10" w:history="1">
+        <w:r>
+          <w:rPr>
+            <w:rStyle w:val="Hyperlink"/>
+          </w:rPr>
+          <w:t>Global IT Service Desk.</w:t>
+        </w:r>
+      </w:hyperlink>
+      <w:r>
+        <w:t xml:space="preserve"> </w:t>
       </w:r>
     </w:p>
     <w:p>
